--- a/ImportantDocuments/BlankGDD.docx
+++ b/ImportantDocuments/BlankGDD.docx
@@ -6,33 +6,56 @@
       <w:pPr>
         <w:pStyle w:val="Title"/>
         <w:jc w:val="center"/>
-        <w:rPr/>
-      </w:pPr>
-      <w:r>
-        <w:rPr>
-          <w:rtl w:val="0"/>
-        </w:rPr>
-        <w:t xml:space="preserve">Game Title (Working Title is fine)</w:t>
-      </w:r>
-      <w:r>
-        <w:rPr>
-          <w:rtl w:val="0"/>
-        </w:rPr>
-      </w:r>
-    </w:p>
-    <w:p>
-      <w:pPr>
-        <w:pStyle w:val="Subtitle"/>
+        <w:rPr>
+          <w:b w:val="1"/>
+        </w:rPr>
+      </w:pPr>
+      <w:r>
+        <w:rPr>
+          <w:b w:val="1"/>
+          <w:rtl w:val="0"/>
+        </w:rPr>
+        <w:t xml:space="preserve">Blacksmith Apocalypse</w:t>
+      </w:r>
+    </w:p>
+    <w:p>
+      <w:pPr>
+        <w:pStyle w:val="Title"/>
         <w:jc w:val="center"/>
         <w:rPr>
-          <w:sz w:val="36"/>
-          <w:szCs w:val="36"/>
-        </w:rPr>
-      </w:pPr>
-      <w:r>
-        <w:rPr>
-          <w:sz w:val="36"/>
-          <w:szCs w:val="36"/>
+          <w:b w:val="1"/>
+        </w:rPr>
+      </w:pPr>
+      <w:r>
+        <w:rPr>
+          <w:b w:val="1"/>
+          <w:rtl w:val="0"/>
+        </w:rPr>
+        <w:t xml:space="preserve"> (Working Title is fine)</w:t>
+      </w:r>
+      <w:r>
+        <w:rPr>
+          <w:rtl w:val="0"/>
+        </w:rPr>
+      </w:r>
+    </w:p>
+    <w:p>
+      <w:pPr>
+        <w:pStyle w:val="Title"/>
+        <w:jc w:val="center"/>
+        <w:rPr>
+          <w:color w:val="999999"/>
+          <w:sz w:val="38"/>
+          <w:szCs w:val="38"/>
+        </w:rPr>
+      </w:pPr>
+      <w:bookmarkStart w:colFirst="0" w:colLast="0" w:name="_heading=h.34du91aryp5o" w:id="0"/>
+      <w:bookmarkEnd w:id="0"/>
+      <w:r>
+        <w:rPr>
+          <w:color w:val="999999"/>
+          <w:sz w:val="38"/>
+          <w:szCs w:val="38"/>
           <w:rtl w:val="0"/>
         </w:rPr>
         <w:t xml:space="preserve">Double Eleven Jam 2023</w:t>
@@ -40,17 +63,21 @@
     </w:p>
     <w:p>
       <w:pPr>
-        <w:pStyle w:val="Subtitle"/>
+        <w:pStyle w:val="Title"/>
         <w:jc w:val="center"/>
         <w:rPr>
-          <w:sz w:val="36"/>
-          <w:szCs w:val="36"/>
-        </w:rPr>
-      </w:pPr>
-      <w:r>
-        <w:rPr>
-          <w:sz w:val="36"/>
-          <w:szCs w:val="36"/>
+          <w:color w:val="999999"/>
+          <w:sz w:val="38"/>
+          <w:szCs w:val="38"/>
+        </w:rPr>
+      </w:pPr>
+      <w:bookmarkStart w:colFirst="0" w:colLast="0" w:name="_heading=h.ua65wggg3s7u" w:id="1"/>
+      <w:bookmarkEnd w:id="1"/>
+      <w:r>
+        <w:rPr>
+          <w:color w:val="999999"/>
+          <w:sz w:val="38"/>
+          <w:szCs w:val="38"/>
           <w:rtl w:val="0"/>
         </w:rPr>
         <w:t xml:space="preserve">Game Design Document</w:t>
@@ -58,7 +85,10 @@
     </w:p>
     <w:p>
       <w:pPr>
-        <w:rPr/>
+        <w:rPr>
+          <w:sz w:val="28"/>
+          <w:szCs w:val="28"/>
+        </w:rPr>
       </w:pPr>
       <w:r>
         <w:rPr>
@@ -70,16 +100,16 @@
       <w:pPr>
         <w:rPr>
           <w:b w:val="1"/>
-          <w:sz w:val="32"/>
-          <w:szCs w:val="32"/>
+          <w:sz w:val="28"/>
+          <w:szCs w:val="28"/>
           <w:u w:val="single"/>
         </w:rPr>
       </w:pPr>
       <w:r>
         <w:rPr>
           <w:b w:val="1"/>
-          <w:sz w:val="32"/>
-          <w:szCs w:val="32"/>
+          <w:sz w:val="28"/>
+          <w:szCs w:val="28"/>
           <w:u w:val="single"/>
           <w:rtl w:val="0"/>
         </w:rPr>
@@ -95,13 +125,19 @@
       </w:pPr>
       <w:r>
         <w:rPr>
-          <w:rtl w:val="0"/>
-        </w:rPr>
-      </w:r>
-    </w:p>
-    <w:p>
-      <w:pPr>
-        <w:rPr/>
+          <w:sz w:val="28"/>
+          <w:szCs w:val="28"/>
+          <w:rtl w:val="0"/>
+        </w:rPr>
+        <w:t xml:space="preserve">Blacksmith Apocalypse - there’s a wave of angry customers wanting refunds, you have to create weapons whilst using them to defend yourself and your shop!  </w:t>
+      </w:r>
+    </w:p>
+    <w:p>
+      <w:pPr>
+        <w:rPr>
+          <w:sz w:val="28"/>
+          <w:szCs w:val="28"/>
+        </w:rPr>
       </w:pPr>
       <w:r>
         <w:rPr>
@@ -113,16 +149,16 @@
       <w:pPr>
         <w:rPr>
           <w:b w:val="1"/>
-          <w:sz w:val="32"/>
-          <w:szCs w:val="32"/>
+          <w:sz w:val="28"/>
+          <w:szCs w:val="28"/>
           <w:u w:val="single"/>
         </w:rPr>
       </w:pPr>
       <w:r>
         <w:rPr>
           <w:b w:val="1"/>
-          <w:sz w:val="32"/>
-          <w:szCs w:val="32"/>
+          <w:sz w:val="28"/>
+          <w:szCs w:val="28"/>
           <w:u w:val="single"/>
           <w:rtl w:val="0"/>
         </w:rPr>
@@ -137,7 +173,7 @@
         <w:widowControl w:val="1"/>
         <w:numPr>
           <w:ilvl w:val="0"/>
-          <w:numId w:val="3"/>
+          <w:numId w:val="6"/>
         </w:numPr>
         <w:pBdr>
           <w:top w:space="0" w:sz="0" w:val="nil"/>
@@ -165,15 +201,23 @@
       </w:pPr>
       <w:r>
         <w:rPr>
-          <w:rtl w:val="0"/>
-        </w:rPr>
-      </w:r>
-    </w:p>
-    <w:p>
-      <w:pPr>
-        <w:rPr>
-          <w:sz w:val="32"/>
-          <w:szCs w:val="32"/>
+          <w:sz w:val="28"/>
+          <w:szCs w:val="28"/>
+          <w:rtl w:val="0"/>
+        </w:rPr>
+        <w:t xml:space="preserve">Forge weapons, Defend yourself</w:t>
+      </w:r>
+      <w:r>
+        <w:rPr>
+          <w:rtl w:val="0"/>
+        </w:rPr>
+      </w:r>
+    </w:p>
+    <w:p>
+      <w:pPr>
+        <w:rPr>
+          <w:sz w:val="28"/>
+          <w:szCs w:val="28"/>
         </w:rPr>
       </w:pPr>
       <w:r>
@@ -186,16 +230,16 @@
       <w:pPr>
         <w:rPr>
           <w:b w:val="1"/>
-          <w:sz w:val="32"/>
-          <w:szCs w:val="32"/>
+          <w:sz w:val="28"/>
+          <w:szCs w:val="28"/>
           <w:u w:val="single"/>
         </w:rPr>
       </w:pPr>
       <w:r>
         <w:rPr>
           <w:b w:val="1"/>
-          <w:sz w:val="32"/>
-          <w:szCs w:val="32"/>
+          <w:sz w:val="28"/>
+          <w:szCs w:val="28"/>
           <w:u w:val="single"/>
           <w:rtl w:val="0"/>
         </w:rPr>
@@ -210,7 +254,7 @@
         <w:widowControl w:val="1"/>
         <w:numPr>
           <w:ilvl w:val="0"/>
-          <w:numId w:val="4"/>
+          <w:numId w:val="7"/>
         </w:numPr>
         <w:pBdr>
           <w:top w:space="0" w:sz="0" w:val="nil"/>
@@ -232,9 +276,74 @@
           <w:color w:val="000000"/>
           <w:sz w:val="28"/>
           <w:szCs w:val="28"/>
-          <w:u w:val="none"/>
           <w:shd w:fill="auto" w:val="clear"/>
           <w:vertAlign w:val="baseline"/>
+        </w:rPr>
+      </w:pPr>
+      <w:r>
+        <w:rPr>
+          <w:sz w:val="28"/>
+          <w:szCs w:val="28"/>
+          <w:rtl w:val="0"/>
+        </w:rPr>
+        <w:t xml:space="preserve">Fire </w:t>
+      </w:r>
+    </w:p>
+    <w:p>
+      <w:pPr>
+        <w:keepNext w:val="0"/>
+        <w:keepLines w:val="0"/>
+        <w:pageBreakBefore w:val="0"/>
+        <w:widowControl w:val="1"/>
+        <w:numPr>
+          <w:ilvl w:val="0"/>
+          <w:numId w:val="7"/>
+        </w:numPr>
+        <w:pBdr>
+          <w:top w:space="0" w:sz="0" w:val="nil"/>
+          <w:left w:space="0" w:sz="0" w:val="nil"/>
+          <w:bottom w:space="0" w:sz="0" w:val="nil"/>
+          <w:right w:space="0" w:sz="0" w:val="nil"/>
+          <w:between w:space="0" w:sz="0" w:val="nil"/>
+        </w:pBdr>
+        <w:shd w:fill="auto" w:val="clear"/>
+        <w:spacing w:after="0" w:before="0" w:line="259" w:lineRule="auto"/>
+        <w:ind w:left="720" w:right="0" w:hanging="360"/>
+        <w:jc w:val="left"/>
+        <w:rPr>
+          <w:sz w:val="28"/>
+          <w:szCs w:val="28"/>
+        </w:rPr>
+      </w:pPr>
+      <w:r>
+        <w:rPr>
+          <w:sz w:val="28"/>
+          <w:szCs w:val="28"/>
+          <w:rtl w:val="0"/>
+        </w:rPr>
+        <w:t xml:space="preserve">Enemies </w:t>
+      </w:r>
+    </w:p>
+    <w:p>
+      <w:pPr>
+        <w:keepNext w:val="0"/>
+        <w:keepLines w:val="0"/>
+        <w:pageBreakBefore w:val="0"/>
+        <w:widowControl w:val="1"/>
+        <w:pBdr>
+          <w:top w:space="0" w:sz="0" w:val="nil"/>
+          <w:left w:space="0" w:sz="0" w:val="nil"/>
+          <w:bottom w:space="0" w:sz="0" w:val="nil"/>
+          <w:right w:space="0" w:sz="0" w:val="nil"/>
+          <w:between w:space="0" w:sz="0" w:val="nil"/>
+        </w:pBdr>
+        <w:shd w:fill="auto" w:val="clear"/>
+        <w:spacing w:after="0" w:before="0" w:line="259" w:lineRule="auto"/>
+        <w:ind w:left="720" w:right="0" w:firstLine="0"/>
+        <w:jc w:val="left"/>
+        <w:rPr>
+          <w:sz w:val="28"/>
+          <w:szCs w:val="28"/>
         </w:rPr>
       </w:pPr>
       <w:r>
@@ -284,16 +393,16 @@
       <w:pPr>
         <w:rPr>
           <w:b w:val="1"/>
-          <w:sz w:val="32"/>
-          <w:szCs w:val="32"/>
+          <w:sz w:val="28"/>
+          <w:szCs w:val="28"/>
           <w:u w:val="single"/>
         </w:rPr>
       </w:pPr>
       <w:r>
         <w:rPr>
           <w:b w:val="1"/>
-          <w:sz w:val="32"/>
-          <w:szCs w:val="32"/>
+          <w:sz w:val="28"/>
+          <w:szCs w:val="28"/>
           <w:u w:val="single"/>
           <w:rtl w:val="0"/>
         </w:rPr>
@@ -330,48 +439,357 @@
           <w:color w:val="000000"/>
           <w:sz w:val="28"/>
           <w:szCs w:val="28"/>
-          <w:u w:val="none"/>
           <w:shd w:fill="auto" w:val="clear"/>
           <w:vertAlign w:val="baseline"/>
         </w:rPr>
       </w:pPr>
       <w:r>
         <w:rPr>
-          <w:rtl w:val="0"/>
-        </w:rPr>
-      </w:r>
-    </w:p>
-    <w:p>
-      <w:pPr>
-        <w:rPr>
-          <w:sz w:val="28"/>
-          <w:szCs w:val="28"/>
-        </w:rPr>
-      </w:pPr>
-      <w:r>
-        <w:rPr>
-          <w:rtl w:val="0"/>
-        </w:rPr>
-      </w:r>
-    </w:p>
-    <w:p>
-      <w:pPr>
+          <w:sz w:val="28"/>
+          <w:szCs w:val="28"/>
+          <w:rtl w:val="0"/>
+        </w:rPr>
+        <w:t xml:space="preserve">Dwarf BlackSmith (player)</w:t>
+      </w:r>
+    </w:p>
+    <w:p>
+      <w:pPr>
+        <w:keepNext w:val="0"/>
+        <w:keepLines w:val="0"/>
+        <w:pageBreakBefore w:val="0"/>
+        <w:widowControl w:val="1"/>
+        <w:numPr>
+          <w:ilvl w:val="0"/>
+          <w:numId w:val="1"/>
+        </w:numPr>
+        <w:pBdr>
+          <w:top w:space="0" w:sz="0" w:val="nil"/>
+          <w:left w:space="0" w:sz="0" w:val="nil"/>
+          <w:bottom w:space="0" w:sz="0" w:val="nil"/>
+          <w:right w:space="0" w:sz="0" w:val="nil"/>
+          <w:between w:space="0" w:sz="0" w:val="nil"/>
+        </w:pBdr>
+        <w:shd w:fill="auto" w:val="clear"/>
+        <w:spacing w:after="160" w:before="0" w:line="259" w:lineRule="auto"/>
+        <w:ind w:left="720" w:right="0" w:hanging="360"/>
+        <w:jc w:val="left"/>
+        <w:rPr>
+          <w:sz w:val="28"/>
+          <w:szCs w:val="28"/>
+        </w:rPr>
+      </w:pPr>
+      <w:r>
+        <w:rPr>
+          <w:sz w:val="28"/>
+          <w:szCs w:val="28"/>
+          <w:rtl w:val="0"/>
+        </w:rPr>
+        <w:t xml:space="preserve">Angry man (enemy) </w:t>
+      </w:r>
+    </w:p>
+    <w:p>
+      <w:pPr>
+        <w:keepNext w:val="0"/>
+        <w:keepLines w:val="0"/>
+        <w:pageBreakBefore w:val="0"/>
+        <w:widowControl w:val="1"/>
+        <w:pBdr>
+          <w:top w:space="0" w:sz="0" w:val="nil"/>
+          <w:left w:space="0" w:sz="0" w:val="nil"/>
+          <w:bottom w:space="0" w:sz="0" w:val="nil"/>
+          <w:right w:space="0" w:sz="0" w:val="nil"/>
+          <w:between w:space="0" w:sz="0" w:val="nil"/>
+        </w:pBdr>
+        <w:shd w:fill="auto" w:val="clear"/>
+        <w:spacing w:after="160" w:before="0" w:line="259" w:lineRule="auto"/>
+        <w:ind w:right="0"/>
+        <w:jc w:val="left"/>
+        <w:rPr>
+          <w:sz w:val="28"/>
+          <w:szCs w:val="28"/>
+        </w:rPr>
+      </w:pPr>
+      <w:r>
+        <w:rPr>
+          <w:rtl w:val="0"/>
+        </w:rPr>
+      </w:r>
+    </w:p>
+    <w:p>
+      <w:pPr>
+        <w:rPr>
+          <w:sz w:val="28"/>
+          <w:szCs w:val="28"/>
+        </w:rPr>
+      </w:pPr>
+      <w:r>
         <w:rPr>
           <w:b w:val="1"/>
-          <w:sz w:val="32"/>
-          <w:szCs w:val="32"/>
+          <w:sz w:val="28"/>
+          <w:szCs w:val="28"/>
           <w:u w:val="single"/>
-        </w:rPr>
-      </w:pPr>
-      <w:r>
+          <w:rtl w:val="0"/>
+        </w:rPr>
+        <w:t xml:space="preserve">Environment - Blacksmith</w:t>
+      </w:r>
+      <w:r>
+        <w:rPr>
+          <w:rtl w:val="0"/>
+        </w:rPr>
+      </w:r>
+    </w:p>
+    <w:p>
+      <w:pPr>
+        <w:numPr>
+          <w:ilvl w:val="0"/>
+          <w:numId w:val="8"/>
+        </w:numPr>
+        <w:spacing w:after="0" w:afterAutospacing="0"/>
+        <w:ind w:left="720" w:hanging="360"/>
+        <w:rPr>
+          <w:sz w:val="28"/>
+          <w:szCs w:val="28"/>
+        </w:rPr>
+      </w:pPr>
+      <w:r>
+        <w:rPr>
+          <w:sz w:val="28"/>
+          <w:szCs w:val="28"/>
+          <w:rtl w:val="0"/>
+        </w:rPr>
+        <w:t xml:space="preserve">Wooden workshop/table </w:t>
+      </w:r>
+    </w:p>
+    <w:p>
+      <w:pPr>
+        <w:numPr>
+          <w:ilvl w:val="0"/>
+          <w:numId w:val="8"/>
+        </w:numPr>
+        <w:spacing w:after="0" w:afterAutospacing="0"/>
+        <w:ind w:left="720" w:hanging="360"/>
+        <w:rPr>
+          <w:sz w:val="28"/>
+          <w:szCs w:val="28"/>
+        </w:rPr>
+      </w:pPr>
+      <w:r>
+        <w:rPr>
+          <w:sz w:val="28"/>
+          <w:szCs w:val="28"/>
+          <w:rtl w:val="0"/>
+        </w:rPr>
+        <w:t xml:space="preserve">Anvil </w:t>
+      </w:r>
+    </w:p>
+    <w:p>
+      <w:pPr>
+        <w:numPr>
+          <w:ilvl w:val="0"/>
+          <w:numId w:val="8"/>
+        </w:numPr>
+        <w:spacing w:after="0" w:afterAutospacing="0"/>
+        <w:ind w:left="720" w:hanging="360"/>
+        <w:rPr>
+          <w:sz w:val="28"/>
+          <w:szCs w:val="28"/>
+        </w:rPr>
+      </w:pPr>
+      <w:r>
+        <w:rPr>
+          <w:sz w:val="28"/>
+          <w:szCs w:val="28"/>
+          <w:rtl w:val="0"/>
+        </w:rPr>
+        <w:t xml:space="preserve">Grinder </w:t>
+      </w:r>
+    </w:p>
+    <w:p>
+      <w:pPr>
+        <w:numPr>
+          <w:ilvl w:val="0"/>
+          <w:numId w:val="8"/>
+        </w:numPr>
+        <w:spacing w:after="0" w:afterAutospacing="0"/>
+        <w:ind w:left="720" w:hanging="360"/>
+        <w:rPr>
+          <w:sz w:val="28"/>
+          <w:szCs w:val="28"/>
+        </w:rPr>
+      </w:pPr>
+      <w:r>
+        <w:rPr>
+          <w:sz w:val="28"/>
+          <w:szCs w:val="28"/>
+          <w:rtl w:val="0"/>
+        </w:rPr>
+        <w:t xml:space="preserve">Furnace </w:t>
+      </w:r>
+    </w:p>
+    <w:p>
+      <w:pPr>
+        <w:numPr>
+          <w:ilvl w:val="0"/>
+          <w:numId w:val="8"/>
+        </w:numPr>
+        <w:spacing w:after="0" w:afterAutospacing="0"/>
+        <w:ind w:left="720" w:hanging="360"/>
+        <w:rPr>
+          <w:sz w:val="28"/>
+          <w:szCs w:val="28"/>
+        </w:rPr>
+      </w:pPr>
+      <w:r>
+        <w:rPr>
+          <w:sz w:val="28"/>
+          <w:szCs w:val="28"/>
+          <w:rtl w:val="0"/>
+        </w:rPr>
+        <w:t xml:space="preserve">Quench bucket </w:t>
+      </w:r>
+    </w:p>
+    <w:p>
+      <w:pPr>
+        <w:numPr>
+          <w:ilvl w:val="0"/>
+          <w:numId w:val="8"/>
+        </w:numPr>
+        <w:ind w:left="720" w:hanging="360"/>
+        <w:rPr>
+          <w:sz w:val="28"/>
+          <w:szCs w:val="28"/>
+        </w:rPr>
+      </w:pPr>
+      <w:r>
+        <w:rPr>
+          <w:sz w:val="28"/>
+          <w:szCs w:val="28"/>
+          <w:rtl w:val="0"/>
+        </w:rPr>
+        <w:t xml:space="preserve">Ores/ingots</w:t>
+      </w:r>
+    </w:p>
+    <w:p>
+      <w:pPr>
         <w:rPr>
           <w:b w:val="1"/>
-          <w:sz w:val="32"/>
-          <w:szCs w:val="32"/>
+          <w:sz w:val="28"/>
+          <w:szCs w:val="28"/>
           <w:u w:val="single"/>
-          <w:rtl w:val="0"/>
-        </w:rPr>
-        <w:t xml:space="preserve">Win/Lose Conditions</w:t>
+        </w:rPr>
+      </w:pPr>
+      <w:r>
+        <w:rPr>
+          <w:rtl w:val="0"/>
+        </w:rPr>
+      </w:r>
+    </w:p>
+    <w:p>
+      <w:pPr>
+        <w:rPr>
+          <w:b w:val="1"/>
+          <w:sz w:val="28"/>
+          <w:szCs w:val="28"/>
+          <w:u w:val="single"/>
+        </w:rPr>
+      </w:pPr>
+      <w:r>
+        <w:rPr>
+          <w:b w:val="1"/>
+          <w:sz w:val="28"/>
+          <w:szCs w:val="28"/>
+          <w:u w:val="single"/>
+          <w:rtl w:val="0"/>
+        </w:rPr>
+        <w:t xml:space="preserve">Tools</w:t>
+      </w:r>
+    </w:p>
+    <w:p>
+      <w:pPr>
+        <w:numPr>
+          <w:ilvl w:val="0"/>
+          <w:numId w:val="2"/>
+        </w:numPr>
+        <w:spacing w:after="0" w:afterAutospacing="0"/>
+        <w:ind w:left="720" w:hanging="360"/>
+        <w:rPr>
+          <w:sz w:val="28"/>
+          <w:szCs w:val="28"/>
+        </w:rPr>
+      </w:pPr>
+      <w:r>
+        <w:rPr>
+          <w:sz w:val="28"/>
+          <w:szCs w:val="28"/>
+          <w:rtl w:val="0"/>
+        </w:rPr>
+        <w:t xml:space="preserve">Hammer/Axe - takes longer to craft but kills wide range of enemies (5?)</w:t>
+      </w:r>
+    </w:p>
+    <w:p>
+      <w:pPr>
+        <w:numPr>
+          <w:ilvl w:val="0"/>
+          <w:numId w:val="2"/>
+        </w:numPr>
+        <w:spacing w:after="0" w:afterAutospacing="0"/>
+        <w:ind w:left="720" w:hanging="360"/>
+        <w:rPr>
+          <w:sz w:val="28"/>
+          <w:szCs w:val="28"/>
+        </w:rPr>
+      </w:pPr>
+      <w:r>
+        <w:rPr>
+          <w:sz w:val="28"/>
+          <w:szCs w:val="28"/>
+          <w:rtl w:val="0"/>
+        </w:rPr>
+        <w:t xml:space="preserve">Sword - medium time craft, swing attack kills 2-3 enemies </w:t>
+      </w:r>
+    </w:p>
+    <w:p>
+      <w:pPr>
+        <w:numPr>
+          <w:ilvl w:val="0"/>
+          <w:numId w:val="2"/>
+        </w:numPr>
+        <w:spacing w:after="0" w:afterAutospacing="0"/>
+        <w:ind w:left="720" w:hanging="360"/>
+        <w:rPr>
+          <w:sz w:val="28"/>
+          <w:szCs w:val="28"/>
+        </w:rPr>
+      </w:pPr>
+      <w:r>
+        <w:rPr>
+          <w:sz w:val="28"/>
+          <w:szCs w:val="28"/>
+          <w:rtl w:val="0"/>
+        </w:rPr>
+        <w:t xml:space="preserve">Dagger - short time craft, kills one enemy </w:t>
+      </w:r>
+    </w:p>
+    <w:p>
+      <w:pPr>
+        <w:numPr>
+          <w:ilvl w:val="0"/>
+          <w:numId w:val="2"/>
+        </w:numPr>
+        <w:spacing w:after="0" w:afterAutospacing="0"/>
+        <w:ind w:left="720" w:hanging="360"/>
+        <w:rPr>
+          <w:sz w:val="28"/>
+          <w:szCs w:val="28"/>
+        </w:rPr>
+      </w:pPr>
+      <w:r>
+        <w:rPr>
+          <w:sz w:val="28"/>
+          <w:szCs w:val="28"/>
+          <w:rtl w:val="0"/>
+        </w:rPr>
+        <w:t xml:space="preserve">Shields/barricades </w:t>
       </w:r>
     </w:p>
     <w:p>
@@ -384,7 +802,27 @@
         <w:rPr>
           <w:sz w:val="28"/>
           <w:szCs w:val="28"/>
-          <w:u w:val="none"/>
+        </w:rPr>
+      </w:pPr>
+      <w:r>
+        <w:rPr>
+          <w:sz w:val="28"/>
+          <w:szCs w:val="28"/>
+          <w:rtl w:val="0"/>
+        </w:rPr>
+        <w:t xml:space="preserve">One handed and two handed weapons </w:t>
+      </w:r>
+      <w:r>
+        <w:rPr>
+          <w:rtl w:val="0"/>
+        </w:rPr>
+      </w:r>
+    </w:p>
+    <w:p>
+      <w:pPr>
+        <w:rPr>
+          <w:sz w:val="28"/>
+          <w:szCs w:val="28"/>
         </w:rPr>
       </w:pPr>
       <w:r>
@@ -397,27 +835,146 @@
       <w:pPr>
         <w:rPr>
           <w:b w:val="1"/>
-          <w:sz w:val="32"/>
-          <w:szCs w:val="32"/>
+          <w:sz w:val="28"/>
+          <w:szCs w:val="28"/>
           <w:u w:val="single"/>
         </w:rPr>
       </w:pPr>
       <w:r>
         <w:rPr>
           <w:b w:val="1"/>
-          <w:sz w:val="32"/>
-          <w:szCs w:val="32"/>
+          <w:sz w:val="28"/>
+          <w:szCs w:val="28"/>
           <w:u w:val="single"/>
           <w:rtl w:val="0"/>
         </w:rPr>
+        <w:t xml:space="preserve">Win/Lose Conditions</w:t>
+      </w:r>
+    </w:p>
+    <w:p>
+      <w:pPr>
+        <w:numPr>
+          <w:ilvl w:val="0"/>
+          <w:numId w:val="4"/>
+        </w:numPr>
+        <w:spacing w:after="0" w:afterAutospacing="0"/>
+        <w:ind w:left="720" w:hanging="360"/>
+        <w:rPr>
+          <w:sz w:val="28"/>
+          <w:szCs w:val="28"/>
+        </w:rPr>
+      </w:pPr>
+      <w:r>
+        <w:rPr>
+          <w:sz w:val="28"/>
+          <w:szCs w:val="28"/>
+          <w:rtl w:val="0"/>
+        </w:rPr>
+        <w:t xml:space="preserve">Your shop is ruined</w:t>
+      </w:r>
+    </w:p>
+    <w:p>
+      <w:pPr>
+        <w:numPr>
+          <w:ilvl w:val="0"/>
+          <w:numId w:val="4"/>
+        </w:numPr>
+        <w:spacing w:after="0" w:afterAutospacing="0"/>
+        <w:ind w:left="720" w:hanging="360"/>
+        <w:rPr>
+          <w:sz w:val="28"/>
+          <w:szCs w:val="28"/>
+        </w:rPr>
+      </w:pPr>
+      <w:r>
+        <w:rPr>
+          <w:sz w:val="28"/>
+          <w:szCs w:val="28"/>
+          <w:rtl w:val="0"/>
+        </w:rPr>
+        <w:t xml:space="preserve">You die</w:t>
+      </w:r>
+    </w:p>
+    <w:p>
+      <w:pPr>
+        <w:numPr>
+          <w:ilvl w:val="0"/>
+          <w:numId w:val="4"/>
+        </w:numPr>
+        <w:ind w:left="720" w:hanging="360"/>
+        <w:rPr>
+          <w:sz w:val="28"/>
+          <w:szCs w:val="28"/>
+        </w:rPr>
+      </w:pPr>
+      <w:r>
+        <w:rPr>
+          <w:sz w:val="28"/>
+          <w:szCs w:val="28"/>
+          <w:rtl w:val="0"/>
+        </w:rPr>
+        <w:t xml:space="preserve">Win - defeat the waves and save your shop!!</w:t>
+      </w:r>
+    </w:p>
+    <w:p>
+      <w:pPr>
+        <w:rPr>
+          <w:sz w:val="28"/>
+          <w:szCs w:val="28"/>
+        </w:rPr>
+      </w:pPr>
+      <w:r>
+        <w:rPr>
+          <w:rtl w:val="0"/>
+        </w:rPr>
+      </w:r>
+    </w:p>
+    <w:p>
+      <w:pPr>
+        <w:rPr>
+          <w:b w:val="1"/>
+          <w:sz w:val="28"/>
+          <w:szCs w:val="28"/>
+          <w:u w:val="single"/>
+        </w:rPr>
+      </w:pPr>
+      <w:r>
+        <w:rPr>
+          <w:b w:val="1"/>
+          <w:sz w:val="28"/>
+          <w:szCs w:val="28"/>
+          <w:u w:val="single"/>
+          <w:rtl w:val="0"/>
+        </w:rPr>
         <w:t xml:space="preserve">Core Loop</w:t>
       </w:r>
     </w:p>
     <w:p>
       <w:pPr>
-        <w:rPr>
-          <w:sz w:val="32"/>
-          <w:szCs w:val="32"/>
+        <w:numPr>
+          <w:ilvl w:val="0"/>
+          <w:numId w:val="5"/>
+        </w:numPr>
+        <w:ind w:left="720" w:hanging="360"/>
+        <w:rPr>
+          <w:sz w:val="28"/>
+          <w:szCs w:val="28"/>
+        </w:rPr>
+      </w:pPr>
+      <w:r>
+        <w:rPr>
+          <w:sz w:val="28"/>
+          <w:szCs w:val="28"/>
+          <w:rtl w:val="0"/>
+        </w:rPr>
+        <w:t xml:space="preserve">Craft weapons, defeat enemies, survive </w:t>
+      </w:r>
+    </w:p>
+    <w:p>
+      <w:pPr>
+        <w:rPr>
+          <w:sz w:val="28"/>
+          <w:szCs w:val="28"/>
         </w:rPr>
       </w:pPr>
       <w:r>
@@ -430,24 +987,50 @@
       <w:pPr>
         <w:rPr>
           <w:b w:val="1"/>
-          <w:sz w:val="32"/>
-          <w:szCs w:val="32"/>
+          <w:sz w:val="28"/>
+          <w:szCs w:val="28"/>
           <w:u w:val="single"/>
         </w:rPr>
       </w:pPr>
       <w:r>
         <w:rPr>
           <w:b w:val="1"/>
-          <w:sz w:val="32"/>
-          <w:szCs w:val="32"/>
+          <w:sz w:val="28"/>
+          <w:szCs w:val="28"/>
           <w:u w:val="single"/>
           <w:rtl w:val="0"/>
         </w:rPr>
         <w:t xml:space="preserve">Levels &amp; Difficulty/Challenge</w:t>
       </w:r>
-      <w:r>
-        <w:br w:type="page"/>
-      </w:r>
+    </w:p>
+    <w:p>
+      <w:pPr>
+        <w:numPr>
+          <w:ilvl w:val="0"/>
+          <w:numId w:val="3"/>
+        </w:numPr>
+        <w:ind w:left="720" w:hanging="360"/>
+        <w:rPr>
+          <w:sz w:val="28"/>
+          <w:szCs w:val="28"/>
+        </w:rPr>
+      </w:pPr>
+      <w:r>
+        <w:rPr>
+          <w:sz w:val="28"/>
+          <w:szCs w:val="28"/>
+          <w:rtl w:val="0"/>
+        </w:rPr>
+        <w:t xml:space="preserve">Waves progressively get harder/bigger</w:t>
+      </w:r>
+    </w:p>
+    <w:p>
+      <w:pPr>
+        <w:rPr>
+          <w:sz w:val="28"/>
+          <w:szCs w:val="28"/>
+        </w:rPr>
+      </w:pPr>
       <w:r>
         <w:rPr>
           <w:rtl w:val="0"/>
@@ -459,16 +1042,16 @@
         <w:jc w:val="center"/>
         <w:rPr>
           <w:b w:val="1"/>
-          <w:sz w:val="32"/>
-          <w:szCs w:val="32"/>
+          <w:sz w:val="28"/>
+          <w:szCs w:val="28"/>
           <w:u w:val="single"/>
         </w:rPr>
       </w:pPr>
       <w:r>
         <w:rPr>
           <w:b w:val="1"/>
-          <w:sz w:val="32"/>
-          <w:szCs w:val="32"/>
+          <w:sz w:val="28"/>
+          <w:szCs w:val="28"/>
           <w:u w:val="single"/>
           <w:rtl w:val="0"/>
         </w:rPr>
@@ -538,16 +1121,16 @@
               <w:jc w:val="center"/>
               <w:rPr>
                 <w:b w:val="1"/>
-                <w:sz w:val="32"/>
-                <w:szCs w:val="32"/>
+                <w:sz w:val="28"/>
+                <w:szCs w:val="28"/>
                 <w:u w:val="single"/>
               </w:rPr>
             </w:pPr>
             <w:r>
               <w:rPr>
                 <w:b w:val="1"/>
-                <w:sz w:val="32"/>
-                <w:szCs w:val="32"/>
+                <w:sz w:val="28"/>
+                <w:szCs w:val="28"/>
                 <w:u w:val="single"/>
                 <w:rtl w:val="0"/>
               </w:rPr>
@@ -585,16 +1168,16 @@
               <w:jc w:val="center"/>
               <w:rPr>
                 <w:b w:val="1"/>
-                <w:sz w:val="32"/>
-                <w:szCs w:val="32"/>
+                <w:sz w:val="28"/>
+                <w:szCs w:val="28"/>
                 <w:u w:val="single"/>
               </w:rPr>
             </w:pPr>
             <w:r>
               <w:rPr>
                 <w:b w:val="1"/>
-                <w:sz w:val="32"/>
-                <w:szCs w:val="32"/>
+                <w:sz w:val="28"/>
+                <w:szCs w:val="28"/>
                 <w:u w:val="single"/>
                 <w:rtl w:val="0"/>
               </w:rPr>
@@ -632,16 +1215,16 @@
               <w:jc w:val="center"/>
               <w:rPr>
                 <w:b w:val="1"/>
-                <w:sz w:val="32"/>
-                <w:szCs w:val="32"/>
+                <w:sz w:val="28"/>
+                <w:szCs w:val="28"/>
                 <w:u w:val="single"/>
               </w:rPr>
             </w:pPr>
             <w:r>
               <w:rPr>
                 <w:b w:val="1"/>
-                <w:sz w:val="32"/>
-                <w:szCs w:val="32"/>
+                <w:sz w:val="28"/>
+                <w:szCs w:val="28"/>
                 <w:u w:val="single"/>
                 <w:rtl w:val="0"/>
               </w:rPr>
@@ -668,35 +1251,58 @@
           </w:tcPr>
           <w:p>
             <w:pPr>
-              <w:keepNext w:val="0"/>
-              <w:keepLines w:val="0"/>
-              <w:pageBreakBefore w:val="0"/>
               <w:widowControl w:val="0"/>
-              <w:pBdr>
-                <w:top w:space="0" w:sz="0" w:val="nil"/>
-                <w:left w:space="0" w:sz="0" w:val="nil"/>
-                <w:bottom w:space="0" w:sz="0" w:val="nil"/>
-                <w:right w:space="0" w:sz="0" w:val="nil"/>
-                <w:between w:space="0" w:sz="0" w:val="nil"/>
-              </w:pBdr>
-              <w:shd w:fill="auto" w:val="clear"/>
-              <w:spacing w:after="0" w:before="0" w:line="240" w:lineRule="auto"/>
-              <w:ind w:left="0" w:right="0" w:firstLine="0"/>
+              <w:spacing w:after="0" w:line="240" w:lineRule="auto"/>
               <w:jc w:val="center"/>
               <w:rPr>
                 <w:b w:val="1"/>
-                <w:sz w:val="32"/>
-                <w:szCs w:val="32"/>
+                <w:sz w:val="28"/>
+                <w:szCs w:val="28"/>
               </w:rPr>
             </w:pPr>
             <w:r>
               <w:rPr>
-                <w:b w:val="1"/>
-                <w:sz w:val="32"/>
-                <w:szCs w:val="32"/>
+                <w:sz w:val="28"/>
+                <w:szCs w:val="28"/>
                 <w:rtl w:val="0"/>
               </w:rPr>
-              <w:t xml:space="preserve">Main Mechanic</w:t>
+              <w:t xml:space="preserve">Enemy wave system</w:t>
+            </w:r>
+            <w:r>
+              <w:rPr>
+                <w:rtl w:val="0"/>
+              </w:rPr>
+            </w:r>
+          </w:p>
+        </w:tc>
+        <w:tc>
+          <w:tcPr>
+            <w:shd w:fill="auto" w:val="clear"/>
+            <w:tcMar>
+              <w:top w:w="100.0" w:type="dxa"/>
+              <w:left w:w="100.0" w:type="dxa"/>
+              <w:bottom w:w="100.0" w:type="dxa"/>
+              <w:right w:w="100.0" w:type="dxa"/>
+            </w:tcMar>
+            <w:vAlign w:val="top"/>
+          </w:tcPr>
+          <w:p>
+            <w:pPr>
+              <w:widowControl w:val="0"/>
+              <w:spacing w:after="0" w:line="240" w:lineRule="auto"/>
+              <w:jc w:val="center"/>
+              <w:rPr>
+                <w:sz w:val="28"/>
+                <w:szCs w:val="28"/>
+              </w:rPr>
+            </w:pPr>
+            <w:r>
+              <w:rPr>
+                <w:sz w:val="28"/>
+                <w:szCs w:val="28"/>
+                <w:rtl w:val="0"/>
+              </w:rPr>
+              <w:t xml:space="preserve">Weapon durability </w:t>
             </w:r>
           </w:p>
         </w:tc>
@@ -729,61 +1335,14 @@
               <w:ind w:left="0" w:right="0" w:firstLine="0"/>
               <w:jc w:val="center"/>
               <w:rPr>
-                <w:b w:val="1"/>
-                <w:sz w:val="32"/>
-                <w:szCs w:val="32"/>
+                <w:sz w:val="28"/>
+                <w:szCs w:val="28"/>
               </w:rPr>
             </w:pPr>
             <w:r>
               <w:rPr>
-                <w:b w:val="1"/>
-                <w:sz w:val="32"/>
-                <w:szCs w:val="32"/>
-                <w:rtl w:val="0"/>
-              </w:rPr>
-              <w:t xml:space="preserve">Multiple Levels</w:t>
-            </w:r>
-          </w:p>
-        </w:tc>
-        <w:tc>
-          <w:tcPr>
-            <w:shd w:fill="auto" w:val="clear"/>
-            <w:tcMar>
-              <w:top w:w="100.0" w:type="dxa"/>
-              <w:left w:w="100.0" w:type="dxa"/>
-              <w:bottom w:w="100.0" w:type="dxa"/>
-              <w:right w:w="100.0" w:type="dxa"/>
-            </w:tcMar>
-            <w:vAlign w:val="top"/>
-          </w:tcPr>
-          <w:p>
-            <w:pPr>
-              <w:keepNext w:val="0"/>
-              <w:keepLines w:val="0"/>
-              <w:pageBreakBefore w:val="0"/>
-              <w:widowControl w:val="0"/>
-              <w:pBdr>
-                <w:top w:space="0" w:sz="0" w:val="nil"/>
-                <w:left w:space="0" w:sz="0" w:val="nil"/>
-                <w:bottom w:space="0" w:sz="0" w:val="nil"/>
-                <w:right w:space="0" w:sz="0" w:val="nil"/>
-                <w:between w:space="0" w:sz="0" w:val="nil"/>
-              </w:pBdr>
-              <w:shd w:fill="auto" w:val="clear"/>
-              <w:spacing w:after="0" w:before="0" w:line="240" w:lineRule="auto"/>
-              <w:ind w:left="0" w:right="0" w:firstLine="0"/>
-              <w:jc w:val="center"/>
-              <w:rPr>
-                <w:b w:val="1"/>
-                <w:sz w:val="32"/>
-                <w:szCs w:val="32"/>
-              </w:rPr>
-            </w:pPr>
-            <w:r>
-              <w:rPr>
-                <w:b w:val="1"/>
-                <w:sz w:val="32"/>
-                <w:szCs w:val="32"/>
+                <w:sz w:val="28"/>
+                <w:szCs w:val="28"/>
                 <w:rtl w:val="0"/>
               </w:rPr>
               <w:t xml:space="preserve">Boss Fight</w:t>
@@ -825,9 +1384,51 @@
               <w:ind w:left="0" w:right="0" w:firstLine="0"/>
               <w:jc w:val="center"/>
               <w:rPr>
-                <w:b w:val="1"/>
-                <w:sz w:val="32"/>
-                <w:szCs w:val="32"/>
+                <w:sz w:val="28"/>
+                <w:szCs w:val="28"/>
+              </w:rPr>
+            </w:pPr>
+            <w:r>
+              <w:rPr>
+                <w:sz w:val="28"/>
+                <w:szCs w:val="28"/>
+                <w:rtl w:val="0"/>
+              </w:rPr>
+              <w:t xml:space="preserve">Weapon crafting </w:t>
+            </w:r>
+          </w:p>
+        </w:tc>
+        <w:tc>
+          <w:tcPr>
+            <w:shd w:fill="auto" w:val="clear"/>
+            <w:tcMar>
+              <w:top w:w="100.0" w:type="dxa"/>
+              <w:left w:w="100.0" w:type="dxa"/>
+              <w:bottom w:w="100.0" w:type="dxa"/>
+              <w:right w:w="100.0" w:type="dxa"/>
+            </w:tcMar>
+            <w:vAlign w:val="top"/>
+          </w:tcPr>
+          <w:p>
+            <w:pPr>
+              <w:keepNext w:val="0"/>
+              <w:keepLines w:val="0"/>
+              <w:pageBreakBefore w:val="0"/>
+              <w:widowControl w:val="0"/>
+              <w:pBdr>
+                <w:top w:space="0" w:sz="0" w:val="nil"/>
+                <w:left w:space="0" w:sz="0" w:val="nil"/>
+                <w:bottom w:space="0" w:sz="0" w:val="nil"/>
+                <w:right w:space="0" w:sz="0" w:val="nil"/>
+                <w:between w:space="0" w:sz="0" w:val="nil"/>
+              </w:pBdr>
+              <w:shd w:fill="auto" w:val="clear"/>
+              <w:spacing w:after="0" w:before="0" w:line="240" w:lineRule="auto"/>
+              <w:ind w:left="0" w:right="0" w:firstLine="0"/>
+              <w:jc w:val="center"/>
+              <w:rPr>
+                <w:sz w:val="28"/>
+                <w:szCs w:val="28"/>
               </w:rPr>
             </w:pPr>
             <w:r>
@@ -867,8 +1468,86 @@
               <w:jc w:val="center"/>
               <w:rPr>
                 <w:b w:val="1"/>
-                <w:sz w:val="32"/>
-                <w:szCs w:val="32"/>
+                <w:sz w:val="28"/>
+                <w:szCs w:val="28"/>
+              </w:rPr>
+            </w:pPr>
+            <w:r>
+              <w:rPr>
+                <w:rtl w:val="0"/>
+              </w:rPr>
+            </w:r>
+          </w:p>
+        </w:tc>
+      </w:tr>
+      <w:tr>
+        <w:trPr>
+          <w:cantSplit w:val="0"/>
+          <w:tblHeader w:val="0"/>
+        </w:trPr>
+        <w:tc>
+          <w:tcPr>
+            <w:shd w:fill="auto" w:val="clear"/>
+            <w:tcMar>
+              <w:top w:w="100.0" w:type="dxa"/>
+              <w:left w:w="100.0" w:type="dxa"/>
+              <w:bottom w:w="100.0" w:type="dxa"/>
+              <w:right w:w="100.0" w:type="dxa"/>
+            </w:tcMar>
+            <w:vAlign w:val="top"/>
+          </w:tcPr>
+          <w:p>
+            <w:pPr>
+              <w:widowControl w:val="0"/>
+              <w:spacing w:after="0" w:line="240" w:lineRule="auto"/>
+              <w:jc w:val="center"/>
+              <w:rPr>
+                <w:sz w:val="28"/>
+                <w:szCs w:val="28"/>
+              </w:rPr>
+            </w:pPr>
+            <w:r>
+              <w:rPr>
+                <w:sz w:val="28"/>
+                <w:szCs w:val="28"/>
+                <w:rtl w:val="0"/>
+              </w:rPr>
+              <w:t xml:space="preserve">Pick ups (weapons and crafting items)</w:t>
+            </w:r>
+          </w:p>
+        </w:tc>
+        <w:tc>
+          <w:tcPr>
+            <w:shd w:fill="auto" w:val="clear"/>
+            <w:tcMar>
+              <w:top w:w="100.0" w:type="dxa"/>
+              <w:left w:w="100.0" w:type="dxa"/>
+              <w:bottom w:w="100.0" w:type="dxa"/>
+              <w:right w:w="100.0" w:type="dxa"/>
+            </w:tcMar>
+            <w:vAlign w:val="top"/>
+          </w:tcPr>
+          <w:p>
+            <w:pPr>
+              <w:keepNext w:val="0"/>
+              <w:keepLines w:val="0"/>
+              <w:pageBreakBefore w:val="0"/>
+              <w:widowControl w:val="0"/>
+              <w:pBdr>
+                <w:top w:space="0" w:sz="0" w:val="nil"/>
+                <w:left w:space="0" w:sz="0" w:val="nil"/>
+                <w:bottom w:space="0" w:sz="0" w:val="nil"/>
+                <w:right w:space="0" w:sz="0" w:val="nil"/>
+                <w:between w:space="0" w:sz="0" w:val="nil"/>
+              </w:pBdr>
+              <w:shd w:fill="auto" w:val="clear"/>
+              <w:spacing w:after="0" w:before="0" w:line="240" w:lineRule="auto"/>
+              <w:ind w:left="0" w:right="0" w:firstLine="0"/>
+              <w:jc w:val="center"/>
+              <w:rPr>
+                <w:b w:val="1"/>
+                <w:sz w:val="28"/>
+                <w:szCs w:val="28"/>
               </w:rPr>
             </w:pPr>
             <w:r>
@@ -905,11 +1584,11 @@
               <w:shd w:fill="auto" w:val="clear"/>
               <w:spacing w:after="0" w:before="0" w:line="240" w:lineRule="auto"/>
               <w:ind w:left="0" w:right="0" w:firstLine="0"/>
-              <w:jc w:val="center"/>
+              <w:jc w:val="left"/>
               <w:rPr>
                 <w:b w:val="1"/>
-                <w:sz w:val="32"/>
-                <w:szCs w:val="32"/>
+                <w:sz w:val="28"/>
+                <w:szCs w:val="28"/>
               </w:rPr>
             </w:pPr>
             <w:r>
@@ -954,9 +1633,8 @@
               <w:ind w:left="0" w:right="0" w:firstLine="0"/>
               <w:jc w:val="center"/>
               <w:rPr>
-                <w:b w:val="1"/>
-                <w:sz w:val="32"/>
-                <w:szCs w:val="32"/>
+                <w:sz w:val="28"/>
+                <w:szCs w:val="28"/>
               </w:rPr>
             </w:pPr>
             <w:r>
@@ -996,8 +1674,8 @@
               <w:jc w:val="center"/>
               <w:rPr>
                 <w:b w:val="1"/>
-                <w:sz w:val="32"/>
-                <w:szCs w:val="32"/>
+                <w:sz w:val="28"/>
+                <w:szCs w:val="28"/>
               </w:rPr>
             </w:pPr>
             <w:r>
@@ -1034,11 +1712,11 @@
               <w:shd w:fill="auto" w:val="clear"/>
               <w:spacing w:after="0" w:before="0" w:line="240" w:lineRule="auto"/>
               <w:ind w:left="0" w:right="0" w:firstLine="0"/>
-              <w:jc w:val="center"/>
+              <w:jc w:val="left"/>
               <w:rPr>
                 <w:b w:val="1"/>
-                <w:sz w:val="32"/>
-                <w:szCs w:val="32"/>
+                <w:sz w:val="28"/>
+                <w:szCs w:val="28"/>
               </w:rPr>
             </w:pPr>
             <w:r>
@@ -1054,8 +1732,8 @@
       <w:pPr>
         <w:rPr>
           <w:b w:val="1"/>
-          <w:sz w:val="32"/>
-          <w:szCs w:val="32"/>
+          <w:sz w:val="28"/>
+          <w:szCs w:val="28"/>
           <w:u w:val="single"/>
         </w:rPr>
       </w:pPr>
@@ -1306,31 +1984,31 @@
         <w:ind w:left="720" w:hanging="360"/>
       </w:pPr>
       <w:rPr>
-        <w:rFonts w:ascii="Noto Sans Symbols" w:cs="Noto Sans Symbols" w:eastAsia="Noto Sans Symbols" w:hAnsi="Noto Sans Symbols"/>
+        <w:u w:val="none"/>
       </w:rPr>
     </w:lvl>
     <w:lvl w:ilvl="1">
       <w:start w:val="1"/>
       <w:numFmt w:val="bullet"/>
-      <w:lvlText w:val="o"/>
+      <w:lvlText w:val="○"/>
       <w:lvlJc w:val="left"/>
       <w:pPr>
         <w:ind w:left="1440" w:hanging="360"/>
       </w:pPr>
       <w:rPr>
-        <w:rFonts w:ascii="Courier New" w:cs="Courier New" w:eastAsia="Courier New" w:hAnsi="Courier New"/>
+        <w:u w:val="none"/>
       </w:rPr>
     </w:lvl>
     <w:lvl w:ilvl="2">
       <w:start w:val="1"/>
       <w:numFmt w:val="bullet"/>
-      <w:lvlText w:val="▪"/>
+      <w:lvlText w:val="■"/>
       <w:lvlJc w:val="left"/>
       <w:pPr>
         <w:ind w:left="2160" w:hanging="360"/>
       </w:pPr>
       <w:rPr>
-        <w:rFonts w:ascii="Noto Sans Symbols" w:cs="Noto Sans Symbols" w:eastAsia="Noto Sans Symbols" w:hAnsi="Noto Sans Symbols"/>
+        <w:u w:val="none"/>
       </w:rPr>
     </w:lvl>
     <w:lvl w:ilvl="3">
@@ -1342,31 +2020,31 @@
         <w:ind w:left="2880" w:hanging="360"/>
       </w:pPr>
       <w:rPr>
-        <w:rFonts w:ascii="Noto Sans Symbols" w:cs="Noto Sans Symbols" w:eastAsia="Noto Sans Symbols" w:hAnsi="Noto Sans Symbols"/>
+        <w:u w:val="none"/>
       </w:rPr>
     </w:lvl>
     <w:lvl w:ilvl="4">
       <w:start w:val="1"/>
       <w:numFmt w:val="bullet"/>
-      <w:lvlText w:val="o"/>
+      <w:lvlText w:val="○"/>
       <w:lvlJc w:val="left"/>
       <w:pPr>
         <w:ind w:left="3600" w:hanging="360"/>
       </w:pPr>
       <w:rPr>
-        <w:rFonts w:ascii="Courier New" w:cs="Courier New" w:eastAsia="Courier New" w:hAnsi="Courier New"/>
+        <w:u w:val="none"/>
       </w:rPr>
     </w:lvl>
     <w:lvl w:ilvl="5">
       <w:start w:val="1"/>
       <w:numFmt w:val="bullet"/>
-      <w:lvlText w:val="▪"/>
+      <w:lvlText w:val="■"/>
       <w:lvlJc w:val="left"/>
       <w:pPr>
         <w:ind w:left="4320" w:hanging="360"/>
       </w:pPr>
       <w:rPr>
-        <w:rFonts w:ascii="Noto Sans Symbols" w:cs="Noto Sans Symbols" w:eastAsia="Noto Sans Symbols" w:hAnsi="Noto Sans Symbols"/>
+        <w:u w:val="none"/>
       </w:rPr>
     </w:lvl>
     <w:lvl w:ilvl="6">
@@ -1378,31 +2056,31 @@
         <w:ind w:left="5040" w:hanging="360"/>
       </w:pPr>
       <w:rPr>
-        <w:rFonts w:ascii="Noto Sans Symbols" w:cs="Noto Sans Symbols" w:eastAsia="Noto Sans Symbols" w:hAnsi="Noto Sans Symbols"/>
+        <w:u w:val="none"/>
       </w:rPr>
     </w:lvl>
     <w:lvl w:ilvl="7">
       <w:start w:val="1"/>
       <w:numFmt w:val="bullet"/>
-      <w:lvlText w:val="o"/>
+      <w:lvlText w:val="○"/>
       <w:lvlJc w:val="left"/>
       <w:pPr>
         <w:ind w:left="5760" w:hanging="360"/>
       </w:pPr>
       <w:rPr>
-        <w:rFonts w:ascii="Courier New" w:cs="Courier New" w:eastAsia="Courier New" w:hAnsi="Courier New"/>
+        <w:u w:val="none"/>
       </w:rPr>
     </w:lvl>
     <w:lvl w:ilvl="8">
       <w:start w:val="1"/>
       <w:numFmt w:val="bullet"/>
-      <w:lvlText w:val="▪"/>
+      <w:lvlText w:val="■"/>
       <w:lvlJc w:val="left"/>
       <w:pPr>
         <w:ind w:left="6480" w:hanging="360"/>
       </w:pPr>
       <w:rPr>
-        <w:rFonts w:ascii="Noto Sans Symbols" w:cs="Noto Sans Symbols" w:eastAsia="Noto Sans Symbols" w:hAnsi="Noto Sans Symbols"/>
+        <w:u w:val="none"/>
       </w:rPr>
     </w:lvl>
   </w:abstractNum>
@@ -1416,6 +2094,226 @@
         <w:ind w:left="720" w:hanging="360"/>
       </w:pPr>
       <w:rPr>
+        <w:u w:val="none"/>
+      </w:rPr>
+    </w:lvl>
+    <w:lvl w:ilvl="1">
+      <w:start w:val="1"/>
+      <w:numFmt w:val="bullet"/>
+      <w:lvlText w:val="○"/>
+      <w:lvlJc w:val="left"/>
+      <w:pPr>
+        <w:ind w:left="1440" w:hanging="360"/>
+      </w:pPr>
+      <w:rPr>
+        <w:u w:val="none"/>
+      </w:rPr>
+    </w:lvl>
+    <w:lvl w:ilvl="2">
+      <w:start w:val="1"/>
+      <w:numFmt w:val="bullet"/>
+      <w:lvlText w:val="■"/>
+      <w:lvlJc w:val="left"/>
+      <w:pPr>
+        <w:ind w:left="2160" w:hanging="360"/>
+      </w:pPr>
+      <w:rPr>
+        <w:u w:val="none"/>
+      </w:rPr>
+    </w:lvl>
+    <w:lvl w:ilvl="3">
+      <w:start w:val="1"/>
+      <w:numFmt w:val="bullet"/>
+      <w:lvlText w:val="●"/>
+      <w:lvlJc w:val="left"/>
+      <w:pPr>
+        <w:ind w:left="2880" w:hanging="360"/>
+      </w:pPr>
+      <w:rPr>
+        <w:u w:val="none"/>
+      </w:rPr>
+    </w:lvl>
+    <w:lvl w:ilvl="4">
+      <w:start w:val="1"/>
+      <w:numFmt w:val="bullet"/>
+      <w:lvlText w:val="○"/>
+      <w:lvlJc w:val="left"/>
+      <w:pPr>
+        <w:ind w:left="3600" w:hanging="360"/>
+      </w:pPr>
+      <w:rPr>
+        <w:u w:val="none"/>
+      </w:rPr>
+    </w:lvl>
+    <w:lvl w:ilvl="5">
+      <w:start w:val="1"/>
+      <w:numFmt w:val="bullet"/>
+      <w:lvlText w:val="■"/>
+      <w:lvlJc w:val="left"/>
+      <w:pPr>
+        <w:ind w:left="4320" w:hanging="360"/>
+      </w:pPr>
+      <w:rPr>
+        <w:u w:val="none"/>
+      </w:rPr>
+    </w:lvl>
+    <w:lvl w:ilvl="6">
+      <w:start w:val="1"/>
+      <w:numFmt w:val="bullet"/>
+      <w:lvlText w:val="●"/>
+      <w:lvlJc w:val="left"/>
+      <w:pPr>
+        <w:ind w:left="5040" w:hanging="360"/>
+      </w:pPr>
+      <w:rPr>
+        <w:u w:val="none"/>
+      </w:rPr>
+    </w:lvl>
+    <w:lvl w:ilvl="7">
+      <w:start w:val="1"/>
+      <w:numFmt w:val="bullet"/>
+      <w:lvlText w:val="○"/>
+      <w:lvlJc w:val="left"/>
+      <w:pPr>
+        <w:ind w:left="5760" w:hanging="360"/>
+      </w:pPr>
+      <w:rPr>
+        <w:u w:val="none"/>
+      </w:rPr>
+    </w:lvl>
+    <w:lvl w:ilvl="8">
+      <w:start w:val="1"/>
+      <w:numFmt w:val="bullet"/>
+      <w:lvlText w:val="■"/>
+      <w:lvlJc w:val="left"/>
+      <w:pPr>
+        <w:ind w:left="6480" w:hanging="360"/>
+      </w:pPr>
+      <w:rPr>
+        <w:u w:val="none"/>
+      </w:rPr>
+    </w:lvl>
+  </w:abstractNum>
+  <w:abstractNum w:abstractNumId="5">
+    <w:lvl w:ilvl="0">
+      <w:start w:val="1"/>
+      <w:numFmt w:val="bullet"/>
+      <w:lvlText w:val="●"/>
+      <w:lvlJc w:val="left"/>
+      <w:pPr>
+        <w:ind w:left="720" w:hanging="360"/>
+      </w:pPr>
+      <w:rPr>
+        <w:u w:val="none"/>
+      </w:rPr>
+    </w:lvl>
+    <w:lvl w:ilvl="1">
+      <w:start w:val="1"/>
+      <w:numFmt w:val="bullet"/>
+      <w:lvlText w:val="○"/>
+      <w:lvlJc w:val="left"/>
+      <w:pPr>
+        <w:ind w:left="1440" w:hanging="360"/>
+      </w:pPr>
+      <w:rPr>
+        <w:u w:val="none"/>
+      </w:rPr>
+    </w:lvl>
+    <w:lvl w:ilvl="2">
+      <w:start w:val="1"/>
+      <w:numFmt w:val="bullet"/>
+      <w:lvlText w:val="■"/>
+      <w:lvlJc w:val="left"/>
+      <w:pPr>
+        <w:ind w:left="2160" w:hanging="360"/>
+      </w:pPr>
+      <w:rPr>
+        <w:u w:val="none"/>
+      </w:rPr>
+    </w:lvl>
+    <w:lvl w:ilvl="3">
+      <w:start w:val="1"/>
+      <w:numFmt w:val="bullet"/>
+      <w:lvlText w:val="●"/>
+      <w:lvlJc w:val="left"/>
+      <w:pPr>
+        <w:ind w:left="2880" w:hanging="360"/>
+      </w:pPr>
+      <w:rPr>
+        <w:u w:val="none"/>
+      </w:rPr>
+    </w:lvl>
+    <w:lvl w:ilvl="4">
+      <w:start w:val="1"/>
+      <w:numFmt w:val="bullet"/>
+      <w:lvlText w:val="○"/>
+      <w:lvlJc w:val="left"/>
+      <w:pPr>
+        <w:ind w:left="3600" w:hanging="360"/>
+      </w:pPr>
+      <w:rPr>
+        <w:u w:val="none"/>
+      </w:rPr>
+    </w:lvl>
+    <w:lvl w:ilvl="5">
+      <w:start w:val="1"/>
+      <w:numFmt w:val="bullet"/>
+      <w:lvlText w:val="■"/>
+      <w:lvlJc w:val="left"/>
+      <w:pPr>
+        <w:ind w:left="4320" w:hanging="360"/>
+      </w:pPr>
+      <w:rPr>
+        <w:u w:val="none"/>
+      </w:rPr>
+    </w:lvl>
+    <w:lvl w:ilvl="6">
+      <w:start w:val="1"/>
+      <w:numFmt w:val="bullet"/>
+      <w:lvlText w:val="●"/>
+      <w:lvlJc w:val="left"/>
+      <w:pPr>
+        <w:ind w:left="5040" w:hanging="360"/>
+      </w:pPr>
+      <w:rPr>
+        <w:u w:val="none"/>
+      </w:rPr>
+    </w:lvl>
+    <w:lvl w:ilvl="7">
+      <w:start w:val="1"/>
+      <w:numFmt w:val="bullet"/>
+      <w:lvlText w:val="○"/>
+      <w:lvlJc w:val="left"/>
+      <w:pPr>
+        <w:ind w:left="5760" w:hanging="360"/>
+      </w:pPr>
+      <w:rPr>
+        <w:u w:val="none"/>
+      </w:rPr>
+    </w:lvl>
+    <w:lvl w:ilvl="8">
+      <w:start w:val="1"/>
+      <w:numFmt w:val="bullet"/>
+      <w:lvlText w:val="■"/>
+      <w:lvlJc w:val="left"/>
+      <w:pPr>
+        <w:ind w:left="6480" w:hanging="360"/>
+      </w:pPr>
+      <w:rPr>
+        <w:u w:val="none"/>
+      </w:rPr>
+    </w:lvl>
+  </w:abstractNum>
+  <w:abstractNum w:abstractNumId="6">
+    <w:lvl w:ilvl="0">
+      <w:start w:val="1"/>
+      <w:numFmt w:val="bullet"/>
+      <w:lvlText w:val="●"/>
+      <w:lvlJc w:val="left"/>
+      <w:pPr>
+        <w:ind w:left="720" w:hanging="360"/>
+      </w:pPr>
+      <w:rPr>
         <w:rFonts w:ascii="Noto Sans Symbols" w:cs="Noto Sans Symbols" w:eastAsia="Noto Sans Symbols" w:hAnsi="Noto Sans Symbols"/>
       </w:rPr>
     </w:lvl>
@@ -1513,6 +2411,226 @@
       </w:pPr>
       <w:rPr>
         <w:rFonts w:ascii="Noto Sans Symbols" w:cs="Noto Sans Symbols" w:eastAsia="Noto Sans Symbols" w:hAnsi="Noto Sans Symbols"/>
+      </w:rPr>
+    </w:lvl>
+  </w:abstractNum>
+  <w:abstractNum w:abstractNumId="7">
+    <w:lvl w:ilvl="0">
+      <w:start w:val="1"/>
+      <w:numFmt w:val="bullet"/>
+      <w:lvlText w:val="●"/>
+      <w:lvlJc w:val="left"/>
+      <w:pPr>
+        <w:ind w:left="720" w:hanging="360"/>
+      </w:pPr>
+      <w:rPr>
+        <w:rFonts w:ascii="Noto Sans Symbols" w:cs="Noto Sans Symbols" w:eastAsia="Noto Sans Symbols" w:hAnsi="Noto Sans Symbols"/>
+      </w:rPr>
+    </w:lvl>
+    <w:lvl w:ilvl="1">
+      <w:start w:val="1"/>
+      <w:numFmt w:val="bullet"/>
+      <w:lvlText w:val="o"/>
+      <w:lvlJc w:val="left"/>
+      <w:pPr>
+        <w:ind w:left="1440" w:hanging="360"/>
+      </w:pPr>
+      <w:rPr>
+        <w:rFonts w:ascii="Courier New" w:cs="Courier New" w:eastAsia="Courier New" w:hAnsi="Courier New"/>
+      </w:rPr>
+    </w:lvl>
+    <w:lvl w:ilvl="2">
+      <w:start w:val="1"/>
+      <w:numFmt w:val="bullet"/>
+      <w:lvlText w:val="▪"/>
+      <w:lvlJc w:val="left"/>
+      <w:pPr>
+        <w:ind w:left="2160" w:hanging="360"/>
+      </w:pPr>
+      <w:rPr>
+        <w:rFonts w:ascii="Noto Sans Symbols" w:cs="Noto Sans Symbols" w:eastAsia="Noto Sans Symbols" w:hAnsi="Noto Sans Symbols"/>
+      </w:rPr>
+    </w:lvl>
+    <w:lvl w:ilvl="3">
+      <w:start w:val="1"/>
+      <w:numFmt w:val="bullet"/>
+      <w:lvlText w:val="●"/>
+      <w:lvlJc w:val="left"/>
+      <w:pPr>
+        <w:ind w:left="2880" w:hanging="360"/>
+      </w:pPr>
+      <w:rPr>
+        <w:rFonts w:ascii="Noto Sans Symbols" w:cs="Noto Sans Symbols" w:eastAsia="Noto Sans Symbols" w:hAnsi="Noto Sans Symbols"/>
+      </w:rPr>
+    </w:lvl>
+    <w:lvl w:ilvl="4">
+      <w:start w:val="1"/>
+      <w:numFmt w:val="bullet"/>
+      <w:lvlText w:val="o"/>
+      <w:lvlJc w:val="left"/>
+      <w:pPr>
+        <w:ind w:left="3600" w:hanging="360"/>
+      </w:pPr>
+      <w:rPr>
+        <w:rFonts w:ascii="Courier New" w:cs="Courier New" w:eastAsia="Courier New" w:hAnsi="Courier New"/>
+      </w:rPr>
+    </w:lvl>
+    <w:lvl w:ilvl="5">
+      <w:start w:val="1"/>
+      <w:numFmt w:val="bullet"/>
+      <w:lvlText w:val="▪"/>
+      <w:lvlJc w:val="left"/>
+      <w:pPr>
+        <w:ind w:left="4320" w:hanging="360"/>
+      </w:pPr>
+      <w:rPr>
+        <w:rFonts w:ascii="Noto Sans Symbols" w:cs="Noto Sans Symbols" w:eastAsia="Noto Sans Symbols" w:hAnsi="Noto Sans Symbols"/>
+      </w:rPr>
+    </w:lvl>
+    <w:lvl w:ilvl="6">
+      <w:start w:val="1"/>
+      <w:numFmt w:val="bullet"/>
+      <w:lvlText w:val="●"/>
+      <w:lvlJc w:val="left"/>
+      <w:pPr>
+        <w:ind w:left="5040" w:hanging="360"/>
+      </w:pPr>
+      <w:rPr>
+        <w:rFonts w:ascii="Noto Sans Symbols" w:cs="Noto Sans Symbols" w:eastAsia="Noto Sans Symbols" w:hAnsi="Noto Sans Symbols"/>
+      </w:rPr>
+    </w:lvl>
+    <w:lvl w:ilvl="7">
+      <w:start w:val="1"/>
+      <w:numFmt w:val="bullet"/>
+      <w:lvlText w:val="o"/>
+      <w:lvlJc w:val="left"/>
+      <w:pPr>
+        <w:ind w:left="5760" w:hanging="360"/>
+      </w:pPr>
+      <w:rPr>
+        <w:rFonts w:ascii="Courier New" w:cs="Courier New" w:eastAsia="Courier New" w:hAnsi="Courier New"/>
+      </w:rPr>
+    </w:lvl>
+    <w:lvl w:ilvl="8">
+      <w:start w:val="1"/>
+      <w:numFmt w:val="bullet"/>
+      <w:lvlText w:val="▪"/>
+      <w:lvlJc w:val="left"/>
+      <w:pPr>
+        <w:ind w:left="6480" w:hanging="360"/>
+      </w:pPr>
+      <w:rPr>
+        <w:rFonts w:ascii="Noto Sans Symbols" w:cs="Noto Sans Symbols" w:eastAsia="Noto Sans Symbols" w:hAnsi="Noto Sans Symbols"/>
+      </w:rPr>
+    </w:lvl>
+  </w:abstractNum>
+  <w:abstractNum w:abstractNumId="8">
+    <w:lvl w:ilvl="0">
+      <w:start w:val="1"/>
+      <w:numFmt w:val="bullet"/>
+      <w:lvlText w:val="●"/>
+      <w:lvlJc w:val="left"/>
+      <w:pPr>
+        <w:ind w:left="720" w:hanging="360"/>
+      </w:pPr>
+      <w:rPr>
+        <w:u w:val="none"/>
+      </w:rPr>
+    </w:lvl>
+    <w:lvl w:ilvl="1">
+      <w:start w:val="1"/>
+      <w:numFmt w:val="bullet"/>
+      <w:lvlText w:val="○"/>
+      <w:lvlJc w:val="left"/>
+      <w:pPr>
+        <w:ind w:left="1440" w:hanging="360"/>
+      </w:pPr>
+      <w:rPr>
+        <w:u w:val="none"/>
+      </w:rPr>
+    </w:lvl>
+    <w:lvl w:ilvl="2">
+      <w:start w:val="1"/>
+      <w:numFmt w:val="bullet"/>
+      <w:lvlText w:val="■"/>
+      <w:lvlJc w:val="left"/>
+      <w:pPr>
+        <w:ind w:left="2160" w:hanging="360"/>
+      </w:pPr>
+      <w:rPr>
+        <w:u w:val="none"/>
+      </w:rPr>
+    </w:lvl>
+    <w:lvl w:ilvl="3">
+      <w:start w:val="1"/>
+      <w:numFmt w:val="bullet"/>
+      <w:lvlText w:val="●"/>
+      <w:lvlJc w:val="left"/>
+      <w:pPr>
+        <w:ind w:left="2880" w:hanging="360"/>
+      </w:pPr>
+      <w:rPr>
+        <w:u w:val="none"/>
+      </w:rPr>
+    </w:lvl>
+    <w:lvl w:ilvl="4">
+      <w:start w:val="1"/>
+      <w:numFmt w:val="bullet"/>
+      <w:lvlText w:val="○"/>
+      <w:lvlJc w:val="left"/>
+      <w:pPr>
+        <w:ind w:left="3600" w:hanging="360"/>
+      </w:pPr>
+      <w:rPr>
+        <w:u w:val="none"/>
+      </w:rPr>
+    </w:lvl>
+    <w:lvl w:ilvl="5">
+      <w:start w:val="1"/>
+      <w:numFmt w:val="bullet"/>
+      <w:lvlText w:val="■"/>
+      <w:lvlJc w:val="left"/>
+      <w:pPr>
+        <w:ind w:left="4320" w:hanging="360"/>
+      </w:pPr>
+      <w:rPr>
+        <w:u w:val="none"/>
+      </w:rPr>
+    </w:lvl>
+    <w:lvl w:ilvl="6">
+      <w:start w:val="1"/>
+      <w:numFmt w:val="bullet"/>
+      <w:lvlText w:val="●"/>
+      <w:lvlJc w:val="left"/>
+      <w:pPr>
+        <w:ind w:left="5040" w:hanging="360"/>
+      </w:pPr>
+      <w:rPr>
+        <w:u w:val="none"/>
+      </w:rPr>
+    </w:lvl>
+    <w:lvl w:ilvl="7">
+      <w:start w:val="1"/>
+      <w:numFmt w:val="bullet"/>
+      <w:lvlText w:val="○"/>
+      <w:lvlJc w:val="left"/>
+      <w:pPr>
+        <w:ind w:left="5760" w:hanging="360"/>
+      </w:pPr>
+      <w:rPr>
+        <w:u w:val="none"/>
+      </w:rPr>
+    </w:lvl>
+    <w:lvl w:ilvl="8">
+      <w:start w:val="1"/>
+      <w:numFmt w:val="bullet"/>
+      <w:lvlText w:val="■"/>
+      <w:lvlJc w:val="left"/>
+      <w:pPr>
+        <w:ind w:left="6480" w:hanging="360"/>
+      </w:pPr>
+      <w:rPr>
+        <w:u w:val="none"/>
       </w:rPr>
     </w:lvl>
   </w:abstractNum>
@@ -1527,6 +2645,18 @@
   </w:num>
   <w:num w:numId="4">
     <w:abstractNumId w:val="4"/>
+  </w:num>
+  <w:num w:numId="5">
+    <w:abstractNumId w:val="5"/>
+  </w:num>
+  <w:num w:numId="6">
+    <w:abstractNumId w:val="6"/>
+  </w:num>
+  <w:num w:numId="7">
+    <w:abstractNumId w:val="7"/>
+  </w:num>
+  <w:num w:numId="8">
+    <w:abstractNumId w:val="8"/>
   </w:num>
 </w:numbering>
 </file>
@@ -2092,7 +3222,7 @@
 
 <file path=customXML/item1.xml><?xml version="1.0" encoding="utf-8"?>
 <go:gDocsCustomXmlDataStorage xmlns:go="http://customooxmlschemas.google.com/" xmlns:r="http://schemas.openxmlformats.org/officeDocument/2006/relationships" uri="GoogleDocsCustomDataVersion1">
-  <go:docsCustomData xmlns:go="http://customooxmlschemas.google.com/" roundtripDataSignature="AMtx7mgMDsNvpmRikMO5duu0u7F+jmLuEw==">AMUW2mXCa47AGea2iM281YP0+2FM8l7UFuOOka7pyWIt8WqpFJzs7BDsV9woMgBXBl5/TJ1Ist1W3bB7NeIhfBt5RXPU2vf0TTfZGLvWwNQYL0jWulvSHIA=</go:docsCustomData>
+  <go:docsCustomData xmlns:go="http://customooxmlschemas.google.com/" roundtripDataSignature="AMtx7mhDqEkm4G8sGnv+NoTC9u8d2aKVrg==">AMUW2mUVCqKt5/6nYQaDhSD9jkU903sxIendWE9jc8Nbuacoo6X9THd7ORxNnLGc/CM+gTWOgh/xXU2hi2ujjoUHgwaxgwfaayTafEUFawjiavIHwFdyswtg+gWABMJxNpexOP2Kj3Hw8zF1N6Sn+Dp6TanuHSyq2w==</go:docsCustomData>
 </go:gDocsCustomXmlDataStorage>
 </file>
 
